--- a/Dokumentation/Laura/Bewertungsbogen_Hanspter_Python.docx
+++ b/Dokumentation/Laura/Bewertungsbogen_Hanspter_Python.docx
@@ -91,16 +91,8 @@
         <w:rPr>
           <w:color w:val="auto"/>
         </w:rPr>
-        <w:t xml:space="preserve">Python </w:t>
+        <w:t>Python Programm</w:t>
       </w:r>
-      <w:proofErr w:type="spellStart"/>
-      <w:r>
-        <w:rPr>
-          <w:color w:val="auto"/>
-        </w:rPr>
-        <w:t>Programm</w:t>
-      </w:r>
-      <w:proofErr w:type="spellEnd"/>
     </w:p>
     <w:p>
       <w:pPr>
@@ -110,7 +102,6 @@
           <w:iCs/>
         </w:rPr>
       </w:pPr>
-      <w:proofErr w:type="spellStart"/>
       <w:r>
         <w:rPr>
           <w:i/>
@@ -125,7 +116,6 @@
         </w:rPr>
         <w:t>sbogen</w:t>
       </w:r>
-      <w:proofErr w:type="spellEnd"/>
       <w:r>
         <w:rPr>
           <w:i/>
@@ -147,7 +137,6 @@
         </w:rPr>
         <w:t xml:space="preserve"> </w:t>
       </w:r>
-      <w:proofErr w:type="spellStart"/>
       <w:r>
         <w:rPr>
           <w:i/>
@@ -155,7 +144,6 @@
         </w:rPr>
         <w:t>Empfehlungssystem</w:t>
       </w:r>
-      <w:proofErr w:type="spellEnd"/>
     </w:p>
     <w:tbl>
       <w:tblPr>
@@ -390,19 +378,11 @@
                 <w:lang w:bidi="en-US"/>
               </w:rPr>
             </w:pPr>
-            <w:proofErr w:type="spellStart"/>
-            <w:r>
-              <w:rPr>
-                <w:lang w:bidi="en-US"/>
-              </w:rPr>
-              <w:t>Bewertungszeitraum</w:t>
-            </w:r>
-            <w:proofErr w:type="spellEnd"/>
-            <w:r>
-              <w:rPr>
-                <w:lang w:bidi="en-US"/>
-              </w:rPr>
-              <w:t>:</w:t>
+            <w:r>
+              <w:rPr>
+                <w:lang w:bidi="en-US"/>
+              </w:rPr>
+              <w:t>Bewertungszeitraum:</w:t>
             </w:r>
             <w:r>
               <w:rPr>
@@ -507,7 +487,6 @@
                 <w:lang w:bidi="en-US"/>
               </w:rPr>
             </w:pPr>
-            <w:proofErr w:type="spellStart"/>
             <w:r>
               <w:rPr>
                 <w:color w:val="000000" w:themeColor="text1"/>
@@ -515,7 +494,6 @@
               </w:rPr>
               <w:t>Programm</w:t>
             </w:r>
-            <w:proofErr w:type="spellEnd"/>
           </w:p>
         </w:tc>
       </w:tr>
@@ -582,7 +560,6 @@
               </w:rPr>
               <w:t xml:space="preserve">(5) = </w:t>
             </w:r>
-            <w:proofErr w:type="spellStart"/>
             <w:r>
               <w:rPr>
                 <w:b w:val="0"/>
@@ -599,7 +576,6 @@
               </w:rPr>
               <w:t>usgezeichnet</w:t>
             </w:r>
-            <w:proofErr w:type="spellEnd"/>
           </w:p>
         </w:tc>
         <w:tc>
@@ -624,34 +600,14 @@
               </w:rPr>
               <w:t xml:space="preserve">(4) = </w:t>
             </w:r>
-            <w:proofErr w:type="spellStart"/>
             <w:r>
               <w:rPr>
                 <w:b w:val="0"/>
                 <w:sz w:val="16"/>
                 <w:szCs w:val="16"/>
               </w:rPr>
-              <w:t>zufrieden</w:t>
-            </w:r>
-            <w:proofErr w:type="spellEnd"/>
-            <w:r>
-              <w:rPr>
-                <w:b w:val="0"/>
-                <w:sz w:val="16"/>
-                <w:szCs w:val="16"/>
-              </w:rPr>
-              <w:t xml:space="preserve"> </w:t>
-            </w:r>
-            <w:proofErr w:type="spellStart"/>
-            <w:r>
-              <w:rPr>
-                <w:b w:val="0"/>
-                <w:sz w:val="16"/>
-                <w:szCs w:val="16"/>
-              </w:rPr>
-              <w:t>stellend</w:t>
-            </w:r>
-            <w:proofErr w:type="spellEnd"/>
+              <w:t>zufrieden stellend</w:t>
+            </w:r>
           </w:p>
         </w:tc>
         <w:tc>
@@ -706,18 +662,8 @@
                 <w:sz w:val="16"/>
                 <w:szCs w:val="16"/>
               </w:rPr>
-              <w:t xml:space="preserve">teils </w:t>
-            </w:r>
-            <w:proofErr w:type="spellStart"/>
-            <w:r>
-              <w:rPr>
-                <w:b w:val="0"/>
-                <w:sz w:val="16"/>
-                <w:szCs w:val="16"/>
-              </w:rPr>
-              <w:t>teils</w:t>
-            </w:r>
-            <w:proofErr w:type="spellEnd"/>
+              <w:t>teils teils</w:t>
+            </w:r>
           </w:p>
         </w:tc>
         <w:tc>
@@ -755,7 +701,6 @@
               </w:rPr>
               <w:br/>
             </w:r>
-            <w:proofErr w:type="spellStart"/>
             <w:r>
               <w:rPr>
                 <w:b w:val="0"/>
@@ -764,43 +709,14 @@
               </w:rPr>
               <w:t>weniger</w:t>
             </w:r>
-            <w:proofErr w:type="spellEnd"/>
             <w:r>
               <w:rPr>
                 <w:b w:val="0"/>
                 <w:sz w:val="16"/>
                 <w:szCs w:val="16"/>
               </w:rPr>
-              <w:t xml:space="preserve"> </w:t>
-            </w:r>
-            <w:proofErr w:type="spellStart"/>
-            <w:r>
-              <w:rPr>
-                <w:b w:val="0"/>
-                <w:sz w:val="16"/>
-                <w:szCs w:val="16"/>
-              </w:rPr>
-              <w:t>zufrieden</w:t>
-            </w:r>
-            <w:proofErr w:type="spellEnd"/>
-            <w:r>
-              <w:rPr>
-                <w:b w:val="0"/>
-                <w:sz w:val="16"/>
-                <w:szCs w:val="16"/>
-              </w:rPr>
-              <w:t xml:space="preserve"> </w:t>
-            </w:r>
-            <w:proofErr w:type="spellStart"/>
-            <w:r>
-              <w:rPr>
-                <w:b w:val="0"/>
-                <w:sz w:val="16"/>
-                <w:szCs w:val="16"/>
-              </w:rPr>
-              <w:t>stellend</w:t>
-            </w:r>
-            <w:proofErr w:type="spellEnd"/>
+              <w:t xml:space="preserve"> zufrieden stellend</w:t>
+            </w:r>
           </w:p>
         </w:tc>
         <w:tc>
@@ -839,52 +755,14 @@
               </w:rPr>
               <w:br/>
             </w:r>
-            <w:proofErr w:type="spellStart"/>
             <w:r>
               <w:rPr>
                 <w:b w:val="0"/>
                 <w:sz w:val="16"/>
                 <w:szCs w:val="16"/>
               </w:rPr>
-              <w:t>nicht</w:t>
-            </w:r>
-            <w:proofErr w:type="spellEnd"/>
-            <w:r>
-              <w:rPr>
-                <w:b w:val="0"/>
-                <w:sz w:val="16"/>
-                <w:szCs w:val="16"/>
-              </w:rPr>
-              <w:t xml:space="preserve"> </w:t>
-            </w:r>
-            <w:proofErr w:type="spellStart"/>
-            <w:r>
-              <w:rPr>
-                <w:b w:val="0"/>
-                <w:sz w:val="16"/>
-                <w:szCs w:val="16"/>
-              </w:rPr>
-              <w:t>zufrieden</w:t>
-            </w:r>
-            <w:proofErr w:type="spellEnd"/>
-            <w:r>
-              <w:rPr>
-                <w:b w:val="0"/>
-                <w:sz w:val="16"/>
-                <w:szCs w:val="16"/>
-              </w:rPr>
-              <w:t xml:space="preserve"> </w:t>
-            </w:r>
-            <w:proofErr w:type="spellStart"/>
-            <w:r>
-              <w:rPr>
-                <w:b w:val="0"/>
-                <w:sz w:val="16"/>
-                <w:szCs w:val="16"/>
-              </w:rPr>
-              <w:t>stellend</w:t>
-            </w:r>
-            <w:proofErr w:type="spellEnd"/>
+              <w:t>nicht zufrieden stellend</w:t>
+            </w:r>
           </w:p>
         </w:tc>
       </w:tr>
@@ -908,34 +786,22 @@
                 <w:szCs w:val="20"/>
               </w:rPr>
             </w:pPr>
-            <w:proofErr w:type="spellStart"/>
             <w:r>
               <w:rPr>
                 <w:b w:val="0"/>
                 <w:sz w:val="20"/>
                 <w:szCs w:val="20"/>
               </w:rPr>
-              <w:t>Übersichtlichkeit</w:t>
-            </w:r>
-            <w:proofErr w:type="spellEnd"/>
+              <w:t xml:space="preserve">Übersichtlichkeit / </w:t>
+            </w:r>
             <w:r>
               <w:rPr>
                 <w:b w:val="0"/>
                 <w:sz w:val="20"/>
                 <w:szCs w:val="20"/>
               </w:rPr>
-              <w:t xml:space="preserve"> / </w:t>
-            </w:r>
-            <w:proofErr w:type="spellStart"/>
-            <w:r>
-              <w:rPr>
-                <w:b w:val="0"/>
-                <w:sz w:val="20"/>
-                <w:szCs w:val="20"/>
-              </w:rPr>
               <w:t>Darstellung</w:t>
             </w:r>
-            <w:proofErr w:type="spellEnd"/>
           </w:p>
           <w:p>
             <w:pPr>
@@ -1244,18 +1110,8 @@
                 <w:sz w:val="20"/>
                 <w:szCs w:val="20"/>
               </w:rPr>
-              <w:t xml:space="preserve">Leicht in der </w:t>
-            </w:r>
-            <w:proofErr w:type="spellStart"/>
-            <w:r>
-              <w:rPr>
-                <w:b w:val="0"/>
-                <w:sz w:val="20"/>
-                <w:szCs w:val="20"/>
-              </w:rPr>
-              <w:t>Anwendung</w:t>
-            </w:r>
-            <w:proofErr w:type="spellEnd"/>
+              <w:t>Leicht in der Anwendung</w:t>
+            </w:r>
           </w:p>
           <w:p>
             <w:pPr>
@@ -1633,21 +1489,12 @@
               </w:rPr>
               <w:t xml:space="preserve">(4) = </w:t>
             </w:r>
-            <w:proofErr w:type="spellStart"/>
             <w:r>
               <w:rPr>
                 <w:sz w:val="16"/>
                 <w:szCs w:val="16"/>
               </w:rPr>
-              <w:t>weniger</w:t>
-            </w:r>
-            <w:proofErr w:type="spellEnd"/>
-            <w:r>
-              <w:rPr>
-                <w:sz w:val="16"/>
-                <w:szCs w:val="16"/>
-              </w:rPr>
-              <w:t xml:space="preserve"> relevant</w:t>
+              <w:t>weniger relevant</w:t>
             </w:r>
           </w:p>
         </w:tc>
@@ -1687,22 +1534,35 @@
                 <w:sz w:val="16"/>
                 <w:szCs w:val="16"/>
               </w:rPr>
-              <w:t xml:space="preserve">teils </w:t>
-            </w:r>
-            <w:proofErr w:type="spellStart"/>
+              <w:t>teils teils</w:t>
+            </w:r>
+          </w:p>
+        </w:tc>
+        <w:tc>
+          <w:tcPr>
+            <w:tcW w:w="1002" w:type="dxa"/>
+            <w:vAlign w:val="center"/>
+          </w:tcPr>
+          <w:p>
+            <w:pPr>
+              <w:jc w:val="center"/>
+              <w:rPr>
+                <w:lang w:val="de-DE" w:bidi="en-US"/>
+              </w:rPr>
+            </w:pPr>
             <w:r>
               <w:rPr>
                 <w:sz w:val="16"/>
                 <w:szCs w:val="16"/>
               </w:rPr>
-              <w:t>teils</w:t>
-            </w:r>
-            <w:proofErr w:type="spellEnd"/>
-          </w:p>
-        </w:tc>
-        <w:tc>
-          <w:tcPr>
-            <w:tcW w:w="1002" w:type="dxa"/>
+              <w:t>(2) = weniger relevant</w:t>
+            </w:r>
+          </w:p>
+        </w:tc>
+        <w:tc>
+          <w:tcPr>
+            <w:tcW w:w="1425" w:type="dxa"/>
+            <w:gridSpan w:val="3"/>
             <w:vAlign w:val="center"/>
           </w:tcPr>
           <w:p>
@@ -1717,61 +1577,7 @@
                 <w:sz w:val="16"/>
                 <w:szCs w:val="16"/>
               </w:rPr>
-              <w:t xml:space="preserve">(2) = </w:t>
-            </w:r>
-            <w:proofErr w:type="spellStart"/>
-            <w:r>
-              <w:rPr>
-                <w:sz w:val="16"/>
-                <w:szCs w:val="16"/>
-              </w:rPr>
-              <w:t>weniger</w:t>
-            </w:r>
-            <w:proofErr w:type="spellEnd"/>
-            <w:r>
-              <w:rPr>
-                <w:sz w:val="16"/>
-                <w:szCs w:val="16"/>
-              </w:rPr>
-              <w:t xml:space="preserve"> relevant</w:t>
-            </w:r>
-          </w:p>
-        </w:tc>
-        <w:tc>
-          <w:tcPr>
-            <w:tcW w:w="1425" w:type="dxa"/>
-            <w:gridSpan w:val="3"/>
-            <w:vAlign w:val="center"/>
-          </w:tcPr>
-          <w:p>
-            <w:pPr>
-              <w:jc w:val="center"/>
-              <w:rPr>
-                <w:lang w:val="de-DE" w:bidi="en-US"/>
-              </w:rPr>
-            </w:pPr>
-            <w:r>
-              <w:rPr>
-                <w:sz w:val="16"/>
-                <w:szCs w:val="16"/>
-              </w:rPr>
-              <w:t xml:space="preserve">(1) = </w:t>
-            </w:r>
-            <w:proofErr w:type="spellStart"/>
-            <w:r>
-              <w:rPr>
-                <w:sz w:val="16"/>
-                <w:szCs w:val="16"/>
-              </w:rPr>
-              <w:t>nicht</w:t>
-            </w:r>
-            <w:proofErr w:type="spellEnd"/>
-            <w:r>
-              <w:rPr>
-                <w:sz w:val="16"/>
-                <w:szCs w:val="16"/>
-              </w:rPr>
-              <w:t xml:space="preserve"> relevant</w:t>
+              <w:t>(1) = nicht relevant</w:t>
             </w:r>
           </w:p>
         </w:tc>
@@ -1802,43 +1608,7 @@
                 <w:sz w:val="20"/>
                 <w:szCs w:val="20"/>
               </w:rPr>
-              <w:t xml:space="preserve">Wie relevant </w:t>
-            </w:r>
-            <w:proofErr w:type="spellStart"/>
-            <w:r>
-              <w:rPr>
-                <w:i w:val="0"/>
-                <w:sz w:val="20"/>
-                <w:szCs w:val="20"/>
-              </w:rPr>
-              <w:t>waren</w:t>
-            </w:r>
-            <w:proofErr w:type="spellEnd"/>
-            <w:r>
-              <w:rPr>
-                <w:i w:val="0"/>
-                <w:sz w:val="20"/>
-                <w:szCs w:val="20"/>
-              </w:rPr>
-              <w:t xml:space="preserve"> die </w:t>
-            </w:r>
-            <w:proofErr w:type="spellStart"/>
-            <w:r>
-              <w:rPr>
-                <w:i w:val="0"/>
-                <w:sz w:val="20"/>
-                <w:szCs w:val="20"/>
-              </w:rPr>
-              <w:t>Empfehlungen</w:t>
-            </w:r>
-            <w:proofErr w:type="spellEnd"/>
-            <w:r>
-              <w:rPr>
-                <w:i w:val="0"/>
-                <w:sz w:val="20"/>
-                <w:szCs w:val="20"/>
-              </w:rPr>
-              <w:t xml:space="preserve"> für dich?</w:t>
+              <w:t>Wie relevant waren die Empfehlungen für dich?</w:t>
             </w:r>
           </w:p>
         </w:tc>
@@ -2339,55 +2109,36 @@
                 <w:sz w:val="16"/>
                 <w:szCs w:val="16"/>
               </w:rPr>
-              <w:t xml:space="preserve">teils </w:t>
-            </w:r>
-            <w:proofErr w:type="spellStart"/>
-            <w:r>
-              <w:rPr>
-                <w:bCs/>
+              <w:t>teils teils</w:t>
+            </w:r>
+          </w:p>
+        </w:tc>
+        <w:tc>
+          <w:tcPr>
+            <w:tcW w:w="1002" w:type="dxa"/>
+            <w:vAlign w:val="center"/>
+          </w:tcPr>
+          <w:p>
+            <w:pPr>
+              <w:jc w:val="center"/>
+              <w:rPr>
+                <w:lang w:bidi="en-US"/>
+              </w:rPr>
+            </w:pPr>
+            <w:r>
+              <w:rPr>
                 <w:sz w:val="16"/>
                 <w:szCs w:val="16"/>
               </w:rPr>
-              <w:t>teils</w:t>
-            </w:r>
-            <w:proofErr w:type="spellEnd"/>
-          </w:p>
-        </w:tc>
-        <w:tc>
-          <w:tcPr>
-            <w:tcW w:w="1002" w:type="dxa"/>
-            <w:vAlign w:val="center"/>
-          </w:tcPr>
-          <w:p>
-            <w:pPr>
-              <w:jc w:val="center"/>
-              <w:rPr>
-                <w:lang w:bidi="en-US"/>
-              </w:rPr>
-            </w:pPr>
+              <w:t>(2)</w:t>
+            </w:r>
             <w:r>
               <w:rPr>
                 <w:sz w:val="16"/>
                 <w:szCs w:val="16"/>
               </w:rPr>
-              <w:t>(2)</w:t>
-            </w:r>
-            <w:r>
-              <w:rPr>
-                <w:sz w:val="16"/>
-                <w:szCs w:val="16"/>
-              </w:rPr>
-              <w:t xml:space="preserve"> = </w:t>
-            </w:r>
-            <w:proofErr w:type="spellStart"/>
-            <w:r>
-              <w:rPr>
-                <w:sz w:val="16"/>
-                <w:szCs w:val="16"/>
-              </w:rPr>
-              <w:t>selten</w:t>
-            </w:r>
-            <w:proofErr w:type="spellEnd"/>
+              <w:t xml:space="preserve"> = selten</w:t>
+            </w:r>
           </w:p>
         </w:tc>
         <w:tc>
@@ -2496,9 +2247,8 @@
                 <w:szCs w:val="20"/>
                 <w:lang w:val="de-DE"/>
               </w:rPr>
-              <w:t xml:space="preserve"> </w:t>
-            </w:r>
-            <w:proofErr w:type="spellStart"/>
+              <w:t xml:space="preserve"> hast</w:t>
+            </w:r>
             <w:r>
               <w:rPr>
                 <w:i w:val="0"/>
@@ -2506,18 +2256,8 @@
                 <w:szCs w:val="20"/>
                 <w:lang w:val="de-DE"/>
               </w:rPr>
-              <w:t>hast</w:t>
-            </w:r>
-            <w:r>
-              <w:rPr>
-                <w:i w:val="0"/>
-                <w:sz w:val="20"/>
-                <w:szCs w:val="20"/>
-                <w:lang w:val="de-DE"/>
-              </w:rPr>
               <w:t>test</w:t>
             </w:r>
-            <w:proofErr w:type="spellEnd"/>
             <w:r>
               <w:rPr>
                 <w:i w:val="0"/>
@@ -2829,77 +2569,13 @@
                 <w:szCs w:val="20"/>
               </w:rPr>
             </w:pPr>
-            <w:proofErr w:type="spellStart"/>
             <w:r>
               <w:rPr>
                 <w:i w:val="0"/>
                 <w:sz w:val="20"/>
                 <w:szCs w:val="20"/>
               </w:rPr>
-              <w:t>Würdest</w:t>
-            </w:r>
-            <w:proofErr w:type="spellEnd"/>
-            <w:r>
-              <w:rPr>
-                <w:i w:val="0"/>
-                <w:sz w:val="20"/>
-                <w:szCs w:val="20"/>
-              </w:rPr>
-              <w:t xml:space="preserve"> du das </w:t>
-            </w:r>
-            <w:proofErr w:type="spellStart"/>
-            <w:r>
-              <w:rPr>
-                <w:i w:val="0"/>
-                <w:sz w:val="20"/>
-                <w:szCs w:val="20"/>
-              </w:rPr>
-              <w:t>Empfehlungssystem</w:t>
-            </w:r>
-            <w:proofErr w:type="spellEnd"/>
-            <w:r>
-              <w:rPr>
-                <w:i w:val="0"/>
-                <w:sz w:val="20"/>
-                <w:szCs w:val="20"/>
-              </w:rPr>
-              <w:t xml:space="preserve"> in Zukunft </w:t>
-            </w:r>
-            <w:proofErr w:type="spellStart"/>
-            <w:r>
-              <w:rPr>
-                <w:i w:val="0"/>
-                <w:sz w:val="20"/>
-                <w:szCs w:val="20"/>
-              </w:rPr>
-              <w:t>weiterhin</w:t>
-            </w:r>
-            <w:proofErr w:type="spellEnd"/>
-            <w:r>
-              <w:rPr>
-                <w:i w:val="0"/>
-                <w:sz w:val="20"/>
-                <w:szCs w:val="20"/>
-              </w:rPr>
-              <w:t xml:space="preserve"> </w:t>
-            </w:r>
-            <w:proofErr w:type="spellStart"/>
-            <w:r>
-              <w:rPr>
-                <w:i w:val="0"/>
-                <w:sz w:val="20"/>
-                <w:szCs w:val="20"/>
-              </w:rPr>
-              <w:t>nutzen</w:t>
-            </w:r>
-            <w:proofErr w:type="spellEnd"/>
-            <w:r>
-              <w:rPr>
-                <w:i w:val="0"/>
-                <w:sz w:val="20"/>
-                <w:szCs w:val="20"/>
-              </w:rPr>
-              <w:t>?</w:t>
+              <w:t>Würdest du das Empfehlungssystem in Zukunft weiterhin nutzen?</w:t>
             </w:r>
           </w:p>
         </w:tc>
@@ -3214,187 +2890,7 @@
                 <w:sz w:val="20"/>
                 <w:szCs w:val="20"/>
               </w:rPr>
-              <w:t xml:space="preserve">Hast du das </w:t>
-            </w:r>
-            <w:proofErr w:type="spellStart"/>
-            <w:r>
-              <w:rPr>
-                <w:i w:val="0"/>
-                <w:sz w:val="20"/>
-                <w:szCs w:val="20"/>
-              </w:rPr>
-              <w:t>Gefühl</w:t>
-            </w:r>
-            <w:proofErr w:type="spellEnd"/>
-            <w:r>
-              <w:rPr>
-                <w:i w:val="0"/>
-                <w:sz w:val="20"/>
-                <w:szCs w:val="20"/>
-              </w:rPr>
-              <w:t xml:space="preserve">, </w:t>
-            </w:r>
-            <w:proofErr w:type="spellStart"/>
-            <w:r>
-              <w:rPr>
-                <w:i w:val="0"/>
-                <w:sz w:val="20"/>
-                <w:szCs w:val="20"/>
-              </w:rPr>
-              <w:t>dass</w:t>
-            </w:r>
-            <w:proofErr w:type="spellEnd"/>
-            <w:r>
-              <w:rPr>
-                <w:i w:val="0"/>
-                <w:sz w:val="20"/>
-                <w:szCs w:val="20"/>
-              </w:rPr>
-              <w:t xml:space="preserve"> </w:t>
-            </w:r>
-            <w:proofErr w:type="spellStart"/>
-            <w:r>
-              <w:rPr>
-                <w:i w:val="0"/>
-                <w:sz w:val="20"/>
-                <w:szCs w:val="20"/>
-              </w:rPr>
-              <w:t>deine</w:t>
-            </w:r>
-            <w:proofErr w:type="spellEnd"/>
-            <w:r>
-              <w:rPr>
-                <w:i w:val="0"/>
-                <w:sz w:val="20"/>
-                <w:szCs w:val="20"/>
-              </w:rPr>
-              <w:t xml:space="preserve"> </w:t>
-            </w:r>
-            <w:proofErr w:type="spellStart"/>
-            <w:r>
-              <w:rPr>
-                <w:i w:val="0"/>
-                <w:sz w:val="20"/>
-                <w:szCs w:val="20"/>
-              </w:rPr>
-              <w:t>Eingaben</w:t>
-            </w:r>
-            <w:proofErr w:type="spellEnd"/>
-            <w:r>
-              <w:rPr>
-                <w:i w:val="0"/>
-                <w:sz w:val="20"/>
-                <w:szCs w:val="20"/>
-              </w:rPr>
-              <w:t xml:space="preserve"> (</w:t>
-            </w:r>
-            <w:proofErr w:type="spellStart"/>
-            <w:r>
-              <w:rPr>
-                <w:i w:val="0"/>
-                <w:sz w:val="20"/>
-                <w:szCs w:val="20"/>
-              </w:rPr>
-              <w:t>z.B.</w:t>
-            </w:r>
-            <w:proofErr w:type="spellEnd"/>
-            <w:r>
-              <w:rPr>
-                <w:i w:val="0"/>
-                <w:sz w:val="20"/>
-                <w:szCs w:val="20"/>
-              </w:rPr>
-              <w:t xml:space="preserve"> </w:t>
-            </w:r>
-            <w:proofErr w:type="spellStart"/>
-            <w:r>
-              <w:rPr>
-                <w:i w:val="0"/>
-                <w:sz w:val="20"/>
-                <w:szCs w:val="20"/>
-              </w:rPr>
-              <w:t>Bewertungen</w:t>
-            </w:r>
-            <w:proofErr w:type="spellEnd"/>
-            <w:r>
-              <w:rPr>
-                <w:i w:val="0"/>
-                <w:sz w:val="20"/>
-                <w:szCs w:val="20"/>
-              </w:rPr>
-              <w:t xml:space="preserve">, Klicks) </w:t>
-            </w:r>
-            <w:proofErr w:type="spellStart"/>
-            <w:r>
-              <w:rPr>
-                <w:i w:val="0"/>
-                <w:sz w:val="20"/>
-                <w:szCs w:val="20"/>
-              </w:rPr>
-              <w:t>einen</w:t>
-            </w:r>
-            <w:proofErr w:type="spellEnd"/>
-            <w:r>
-              <w:rPr>
-                <w:i w:val="0"/>
-                <w:sz w:val="20"/>
-                <w:szCs w:val="20"/>
-              </w:rPr>
-              <w:t xml:space="preserve"> </w:t>
-            </w:r>
-            <w:proofErr w:type="spellStart"/>
-            <w:r>
-              <w:rPr>
-                <w:i w:val="0"/>
-                <w:sz w:val="20"/>
-                <w:szCs w:val="20"/>
-              </w:rPr>
-              <w:t>Einfluss</w:t>
-            </w:r>
-            <w:proofErr w:type="spellEnd"/>
-            <w:r>
-              <w:rPr>
-                <w:i w:val="0"/>
-                <w:sz w:val="20"/>
-                <w:szCs w:val="20"/>
-              </w:rPr>
-              <w:t xml:space="preserve"> auf die </w:t>
-            </w:r>
-            <w:proofErr w:type="spellStart"/>
-            <w:r>
-              <w:rPr>
-                <w:i w:val="0"/>
-                <w:sz w:val="20"/>
-                <w:szCs w:val="20"/>
-              </w:rPr>
-              <w:t>Empfehlungen</w:t>
-            </w:r>
-            <w:proofErr w:type="spellEnd"/>
-            <w:r>
-              <w:rPr>
-                <w:i w:val="0"/>
-                <w:sz w:val="20"/>
-                <w:szCs w:val="20"/>
-              </w:rPr>
-              <w:t xml:space="preserve"> </w:t>
-            </w:r>
-            <w:proofErr w:type="spellStart"/>
-            <w:r>
-              <w:rPr>
-                <w:i w:val="0"/>
-                <w:sz w:val="20"/>
-                <w:szCs w:val="20"/>
-              </w:rPr>
-              <w:t>hatten</w:t>
-            </w:r>
-            <w:proofErr w:type="spellEnd"/>
-            <w:r>
-              <w:rPr>
-                <w:i w:val="0"/>
-                <w:sz w:val="20"/>
-                <w:szCs w:val="20"/>
-              </w:rPr>
-              <w:t>?</w:t>
+              <w:t>Hast du das Gefühl, dass deine Eingaben (z.B. Bewertungen, Klicks) einen Einfluss auf die Empfehlungen hatten?</w:t>
             </w:r>
           </w:p>
         </w:tc>
@@ -3777,7 +3273,7 @@
           <w:u w:val="single"/>
           <w:lang w:val="de-DE"/>
         </w:rPr>
-        <w:t xml:space="preserve">n_______________________________________________________                                                                                                           </w:t>
+        <w:t xml:space="preserve">n                                                                                                        </w:t>
       </w:r>
     </w:p>
     <w:p>
@@ -3870,40 +3366,7 @@
           <w:u w:val="single"/>
           <w:lang w:val="de-DE"/>
         </w:rPr>
-        <w:t xml:space="preserve"> </w:t>
-      </w:r>
-      <w:r>
-        <w:rPr>
-          <w:b w:val="0"/>
-          <w:bCs/>
-          <w:sz w:val="20"/>
-          <w:szCs w:val="20"/>
-          <w:u w:val="single"/>
-          <w:lang w:val="de-DE"/>
-        </w:rPr>
-        <w:t>Filmliste</w:t>
-      </w:r>
-      <w:r>
-        <w:rPr>
-          <w:b w:val="0"/>
-          <w:bCs/>
-          <w:sz w:val="20"/>
-          <w:szCs w:val="20"/>
-          <w:u w:val="single"/>
-          <w:lang w:val="de-DE"/>
-        </w:rPr>
-        <w:t xml:space="preserve">                                                                                                     </w:t>
-      </w:r>
-      <w:r>
-        <w:rPr>
-          <w:b w:val="0"/>
-          <w:bCs/>
-          <w:sz w:val="20"/>
-          <w:szCs w:val="20"/>
-          <w:u w:val="single"/>
-          <w:lang w:val="de-DE"/>
-        </w:rPr>
-        <w:t>_</w:t>
+        <w:t xml:space="preserve"> Filmliste</w:t>
       </w:r>
     </w:p>
     <w:p>
@@ -3942,39 +3405,6 @@
         </w:rPr>
         <w:t>es fehlen einige Filmbeschreibungen</w:t>
       </w:r>
-      <w:r>
-        <w:rPr>
-          <w:b w:val="0"/>
-          <w:bCs/>
-          <w:sz w:val="20"/>
-          <w:szCs w:val="20"/>
-          <w:u w:val="single"/>
-          <w:lang w:val="de-DE"/>
-        </w:rPr>
-        <w:t>___________________</w:t>
-      </w:r>
-      <w:r>
-        <w:rPr>
-          <w:b w:val="0"/>
-          <w:bCs/>
-          <w:sz w:val="20"/>
-          <w:szCs w:val="20"/>
-          <w:u w:val="single"/>
-          <w:lang w:val="de-DE"/>
-        </w:rPr>
-        <w:t xml:space="preserve">                                             </w:t>
-      </w:r>
-      <w:r>
-        <w:rPr>
-          <w:b w:val="0"/>
-          <w:bCs/>
-          <w:sz w:val="20"/>
-          <w:szCs w:val="20"/>
-          <w:u w:val="single"/>
-          <w:lang w:val="de-DE"/>
-        </w:rPr>
-        <w:t>__________</w:t>
-      </w:r>
     </w:p>
     <w:p>
       <w:pPr>
@@ -4006,172 +3436,7 @@
           <w:sz w:val="20"/>
           <w:szCs w:val="20"/>
         </w:rPr>
-        <w:t xml:space="preserve">Gab es </w:t>
-      </w:r>
-      <w:proofErr w:type="spellStart"/>
-      <w:r>
-        <w:rPr>
-          <w:b w:val="0"/>
-          <w:bCs/>
-          <w:sz w:val="20"/>
-          <w:szCs w:val="20"/>
-        </w:rPr>
-        <w:t>technische</w:t>
-      </w:r>
-      <w:proofErr w:type="spellEnd"/>
-      <w:r>
-        <w:rPr>
-          <w:b w:val="0"/>
-          <w:bCs/>
-          <w:sz w:val="20"/>
-          <w:szCs w:val="20"/>
-        </w:rPr>
-        <w:t xml:space="preserve"> </w:t>
-      </w:r>
-      <w:proofErr w:type="spellStart"/>
-      <w:r>
-        <w:rPr>
-          <w:b w:val="0"/>
-          <w:bCs/>
-          <w:sz w:val="20"/>
-          <w:szCs w:val="20"/>
-        </w:rPr>
-        <w:t>Probleme</w:t>
-      </w:r>
-      <w:proofErr w:type="spellEnd"/>
-      <w:r>
-        <w:rPr>
-          <w:b w:val="0"/>
-          <w:bCs/>
-          <w:sz w:val="20"/>
-          <w:szCs w:val="20"/>
-        </w:rPr>
-        <w:t xml:space="preserve"> </w:t>
-      </w:r>
-      <w:proofErr w:type="spellStart"/>
-      <w:r>
-        <w:rPr>
-          <w:b w:val="0"/>
-          <w:bCs/>
-          <w:sz w:val="20"/>
-          <w:szCs w:val="20"/>
-        </w:rPr>
-        <w:t>oder</w:t>
-      </w:r>
-      <w:proofErr w:type="spellEnd"/>
-      <w:r>
-        <w:rPr>
-          <w:b w:val="0"/>
-          <w:bCs/>
-          <w:sz w:val="20"/>
-          <w:szCs w:val="20"/>
-        </w:rPr>
-        <w:t xml:space="preserve"> Fehler </w:t>
-      </w:r>
-      <w:proofErr w:type="spellStart"/>
-      <w:r>
-        <w:rPr>
-          <w:b w:val="0"/>
-          <w:bCs/>
-          <w:sz w:val="20"/>
-          <w:szCs w:val="20"/>
-        </w:rPr>
-        <w:t>während</w:t>
-      </w:r>
-      <w:proofErr w:type="spellEnd"/>
-      <w:r>
-        <w:rPr>
-          <w:b w:val="0"/>
-          <w:bCs/>
-          <w:sz w:val="20"/>
-          <w:szCs w:val="20"/>
-        </w:rPr>
-        <w:t xml:space="preserve"> der </w:t>
-      </w:r>
-      <w:proofErr w:type="spellStart"/>
-      <w:r>
-        <w:rPr>
-          <w:b w:val="0"/>
-          <w:bCs/>
-          <w:sz w:val="20"/>
-          <w:szCs w:val="20"/>
-        </w:rPr>
-        <w:t>Nutzung</w:t>
-      </w:r>
-      <w:proofErr w:type="spellEnd"/>
-      <w:r>
-        <w:rPr>
-          <w:b w:val="0"/>
-          <w:bCs/>
-          <w:sz w:val="20"/>
-          <w:szCs w:val="20"/>
-        </w:rPr>
-        <w:t xml:space="preserve">? Wenn ja, </w:t>
-      </w:r>
-      <w:proofErr w:type="spellStart"/>
-      <w:r>
-        <w:rPr>
-          <w:b w:val="0"/>
-          <w:bCs/>
-          <w:sz w:val="20"/>
-          <w:szCs w:val="20"/>
-        </w:rPr>
-        <w:t>welche</w:t>
-      </w:r>
-      <w:proofErr w:type="spellEnd"/>
-      <w:r>
-        <w:rPr>
-          <w:b w:val="0"/>
-          <w:bCs/>
-          <w:sz w:val="20"/>
-          <w:szCs w:val="20"/>
-        </w:rPr>
-        <w:t>?</w:t>
-      </w:r>
-    </w:p>
-    <w:p>
-      <w:pPr>
-        <w:pStyle w:val="FieldText"/>
-        <w:rPr>
-          <w:b w:val="0"/>
-          <w:bCs/>
-          <w:sz w:val="20"/>
-          <w:szCs w:val="20"/>
-        </w:rPr>
-      </w:pPr>
-    </w:p>
-    <w:p>
-      <w:pPr>
-        <w:pStyle w:val="FieldText"/>
-        <w:rPr>
-          <w:b w:val="0"/>
-          <w:bCs/>
-          <w:sz w:val="20"/>
-          <w:szCs w:val="20"/>
-          <w:u w:val="single"/>
-          <w:lang w:val="de-DE"/>
-        </w:rPr>
-      </w:pPr>
-      <w:r>
-        <w:rPr>
-          <w:b w:val="0"/>
-          <w:bCs/>
-          <w:sz w:val="20"/>
-          <w:szCs w:val="20"/>
-          <w:u w:val="single"/>
-        </w:rPr>
-        <w:t>Nein</w:t>
-      </w:r>
-      <w:r>
-        <w:rPr>
-          <w:b w:val="0"/>
-          <w:bCs/>
-          <w:sz w:val="20"/>
-          <w:szCs w:val="20"/>
-          <w:u w:val="single"/>
-          <w:lang w:val="de-DE"/>
-        </w:rPr>
-        <w:t>_____________________________________________________________________________</w:t>
+        <w:t>Gab es technische Probleme oder Fehler während der Nutzung? Wenn ja, welche?</w:t>
       </w:r>
     </w:p>
     <w:p>
@@ -4195,7 +3460,27 @@
           <w:szCs w:val="20"/>
         </w:rPr>
       </w:pPr>
-      <w:proofErr w:type="spellStart"/>
+      <w:r>
+        <w:rPr>
+          <w:b w:val="0"/>
+          <w:bCs/>
+          <w:sz w:val="20"/>
+          <w:szCs w:val="20"/>
+          <w:u w:val="single"/>
+        </w:rPr>
+        <w:t>Nein</w:t>
+      </w:r>
+    </w:p>
+    <w:p>
+      <w:pPr>
+        <w:pStyle w:val="FieldText"/>
+        <w:rPr>
+          <w:b w:val="0"/>
+          <w:bCs/>
+          <w:sz w:val="20"/>
+          <w:szCs w:val="20"/>
+        </w:rPr>
+      </w:pPr>
       <w:r>
         <w:rPr>
           <w:b w:val="0"/>
@@ -4203,157 +3488,8 @@
           <w:sz w:val="20"/>
           <w:szCs w:val="20"/>
         </w:rPr>
-        <w:t>Welche</w:t>
-      </w:r>
-      <w:proofErr w:type="spellEnd"/>
-      <w:r>
-        <w:rPr>
-          <w:b w:val="0"/>
-          <w:bCs/>
-          <w:sz w:val="20"/>
-          <w:szCs w:val="20"/>
-        </w:rPr>
-        <w:t xml:space="preserve"> </w:t>
-      </w:r>
-      <w:proofErr w:type="spellStart"/>
-      <w:r>
-        <w:rPr>
-          <w:b w:val="0"/>
-          <w:bCs/>
-          <w:sz w:val="20"/>
-          <w:szCs w:val="20"/>
-        </w:rPr>
-        <w:t>Funktionen</w:t>
-      </w:r>
-      <w:proofErr w:type="spellEnd"/>
-      <w:r>
-        <w:rPr>
-          <w:b w:val="0"/>
-          <w:bCs/>
-          <w:sz w:val="20"/>
-          <w:szCs w:val="20"/>
-        </w:rPr>
-        <w:t xml:space="preserve"> </w:t>
-      </w:r>
-      <w:proofErr w:type="spellStart"/>
-      <w:r>
-        <w:rPr>
-          <w:b w:val="0"/>
-          <w:bCs/>
-          <w:sz w:val="20"/>
-          <w:szCs w:val="20"/>
-        </w:rPr>
-        <w:t>oder</w:t>
-      </w:r>
-      <w:proofErr w:type="spellEnd"/>
-      <w:r>
-        <w:rPr>
-          <w:b w:val="0"/>
-          <w:bCs/>
-          <w:sz w:val="20"/>
-          <w:szCs w:val="20"/>
-        </w:rPr>
-        <w:t xml:space="preserve"> </w:t>
-      </w:r>
-      <w:proofErr w:type="spellStart"/>
-      <w:r>
-        <w:rPr>
-          <w:b w:val="0"/>
-          <w:bCs/>
-          <w:sz w:val="20"/>
-          <w:szCs w:val="20"/>
-        </w:rPr>
-        <w:t>Verbesserungen</w:t>
-      </w:r>
-      <w:proofErr w:type="spellEnd"/>
-      <w:r>
-        <w:rPr>
-          <w:b w:val="0"/>
-          <w:bCs/>
-          <w:sz w:val="20"/>
-          <w:szCs w:val="20"/>
-        </w:rPr>
-        <w:t xml:space="preserve"> </w:t>
-      </w:r>
-      <w:proofErr w:type="spellStart"/>
-      <w:r>
-        <w:rPr>
-          <w:b w:val="0"/>
-          <w:bCs/>
-          <w:sz w:val="20"/>
-          <w:szCs w:val="20"/>
-        </w:rPr>
-        <w:t>würdest</w:t>
-      </w:r>
-      <w:proofErr w:type="spellEnd"/>
-      <w:r>
-        <w:rPr>
-          <w:b w:val="0"/>
-          <w:bCs/>
-          <w:sz w:val="20"/>
-          <w:szCs w:val="20"/>
-        </w:rPr>
-        <w:t xml:space="preserve"> du </w:t>
-      </w:r>
-      <w:proofErr w:type="spellStart"/>
-      <w:r>
-        <w:rPr>
-          <w:b w:val="0"/>
-          <w:bCs/>
-          <w:sz w:val="20"/>
-          <w:szCs w:val="20"/>
-        </w:rPr>
-        <w:t>dir</w:t>
-      </w:r>
-      <w:proofErr w:type="spellEnd"/>
-      <w:r>
-        <w:rPr>
-          <w:b w:val="0"/>
-          <w:bCs/>
-          <w:sz w:val="20"/>
-          <w:szCs w:val="20"/>
-        </w:rPr>
-        <w:t xml:space="preserve"> für das </w:t>
-      </w:r>
-      <w:proofErr w:type="spellStart"/>
-      <w:r>
-        <w:rPr>
-          <w:b w:val="0"/>
-          <w:bCs/>
-          <w:sz w:val="20"/>
-          <w:szCs w:val="20"/>
-        </w:rPr>
-        <w:t>Empfehlungssystem</w:t>
-      </w:r>
-      <w:proofErr w:type="spellEnd"/>
-      <w:r>
-        <w:rPr>
-          <w:b w:val="0"/>
-          <w:bCs/>
-          <w:sz w:val="20"/>
-          <w:szCs w:val="20"/>
-        </w:rPr>
-        <w:t xml:space="preserve"> </w:t>
-      </w:r>
-      <w:proofErr w:type="spellStart"/>
-      <w:r>
-        <w:rPr>
-          <w:b w:val="0"/>
-          <w:bCs/>
-          <w:sz w:val="20"/>
-          <w:szCs w:val="20"/>
-        </w:rPr>
-        <w:t>wünschen</w:t>
-      </w:r>
-      <w:proofErr w:type="spellEnd"/>
-      <w:r>
-        <w:rPr>
-          <w:b w:val="0"/>
-          <w:bCs/>
-          <w:sz w:val="20"/>
-          <w:szCs w:val="20"/>
-        </w:rPr>
-        <w:t>?</w:t>
+        <w:lastRenderedPageBreak/>
+        <w:t>Welche Funktionen oder Verbesserungen würdest du dir für das Empfehlungssystem wünschen?</w:t>
       </w:r>
     </w:p>
     <w:p>
@@ -4388,53 +3524,7 @@
           <w:u w:val="single"/>
           <w:lang w:val="de-DE"/>
         </w:rPr>
-        <w:t xml:space="preserve">Möglichkeit, nach Genre zu filtern </w:t>
-      </w:r>
-      <w:r>
-        <w:rPr>
-          <w:b w:val="0"/>
-          <w:bCs/>
-          <w:sz w:val="20"/>
-          <w:szCs w:val="20"/>
-          <w:u w:val="single"/>
-          <w:lang w:val="de-DE"/>
-        </w:rPr>
-        <w:t>und</w:t>
-      </w:r>
-      <w:r>
-        <w:rPr>
-          <w:b w:val="0"/>
-          <w:bCs/>
-          <w:sz w:val="20"/>
-          <w:szCs w:val="20"/>
-          <w:u w:val="single"/>
-          <w:lang w:val="de-DE"/>
-        </w:rPr>
-        <w:t xml:space="preserve"> Sortierung nach </w:t>
-      </w:r>
-      <w:proofErr w:type="spellStart"/>
-      <w:r>
-        <w:rPr>
-          <w:b w:val="0"/>
-          <w:bCs/>
-          <w:sz w:val="20"/>
-          <w:szCs w:val="20"/>
-          <w:u w:val="single"/>
-          <w:lang w:val="de-DE"/>
-        </w:rPr>
-        <w:t>Alpahbet</w:t>
-      </w:r>
-      <w:proofErr w:type="spellEnd"/>
-      <w:r>
-        <w:rPr>
-          <w:b w:val="0"/>
-          <w:bCs/>
-          <w:sz w:val="20"/>
-          <w:szCs w:val="20"/>
-          <w:u w:val="single"/>
-          <w:lang w:val="de-DE"/>
-        </w:rPr>
-        <w:t>______________________________</w:t>
+        <w:t>Möglichkeit, nach Genre zu filtern und Sortierung nach Alpahbet</w:t>
       </w:r>
     </w:p>
     <w:p>
@@ -4472,17 +3562,6 @@
           <w:lang w:val="de-DE"/>
         </w:rPr>
         <w:t>Rückmeldung zur erfolgreichen Registrierung des Benutzers</w:t>
-      </w:r>
-      <w:r>
-        <w:rPr>
-          <w:b w:val="0"/>
-          <w:bCs/>
-          <w:sz w:val="20"/>
-          <w:szCs w:val="20"/>
-          <w:u w:val="single"/>
-          <w:lang w:val="de-DE"/>
-        </w:rPr>
-        <w:t>_________________________________</w:t>
       </w:r>
     </w:p>
     <w:p>
@@ -4524,147 +3603,7 @@
           <w:sz w:val="20"/>
           <w:szCs w:val="20"/>
         </w:rPr>
-        <w:t xml:space="preserve">Hast du </w:t>
-      </w:r>
-      <w:proofErr w:type="spellStart"/>
-      <w:r>
-        <w:rPr>
-          <w:b w:val="0"/>
-          <w:bCs/>
-          <w:sz w:val="20"/>
-          <w:szCs w:val="20"/>
-        </w:rPr>
-        <w:t>weitere</w:t>
-      </w:r>
-      <w:proofErr w:type="spellEnd"/>
-      <w:r>
-        <w:rPr>
-          <w:b w:val="0"/>
-          <w:bCs/>
-          <w:sz w:val="20"/>
-          <w:szCs w:val="20"/>
-        </w:rPr>
-        <w:t xml:space="preserve"> </w:t>
-      </w:r>
-      <w:proofErr w:type="spellStart"/>
-      <w:r>
-        <w:rPr>
-          <w:b w:val="0"/>
-          <w:bCs/>
-          <w:sz w:val="20"/>
-          <w:szCs w:val="20"/>
-        </w:rPr>
-        <w:t>Anmerkungen</w:t>
-      </w:r>
-      <w:proofErr w:type="spellEnd"/>
-      <w:r>
-        <w:rPr>
-          <w:b w:val="0"/>
-          <w:bCs/>
-          <w:sz w:val="20"/>
-          <w:szCs w:val="20"/>
-        </w:rPr>
-        <w:t xml:space="preserve">, </w:t>
-      </w:r>
-      <w:proofErr w:type="spellStart"/>
-      <w:r>
-        <w:rPr>
-          <w:b w:val="0"/>
-          <w:bCs/>
-          <w:sz w:val="20"/>
-          <w:szCs w:val="20"/>
-        </w:rPr>
-        <w:t>Kommentare</w:t>
-      </w:r>
-      <w:proofErr w:type="spellEnd"/>
-      <w:r>
-        <w:rPr>
-          <w:b w:val="0"/>
-          <w:bCs/>
-          <w:sz w:val="20"/>
-          <w:szCs w:val="20"/>
-        </w:rPr>
-        <w:t xml:space="preserve"> </w:t>
-      </w:r>
-      <w:proofErr w:type="spellStart"/>
-      <w:r>
-        <w:rPr>
-          <w:b w:val="0"/>
-          <w:bCs/>
-          <w:sz w:val="20"/>
-          <w:szCs w:val="20"/>
-        </w:rPr>
-        <w:t>oder</w:t>
-      </w:r>
-      <w:proofErr w:type="spellEnd"/>
-      <w:r>
-        <w:rPr>
-          <w:b w:val="0"/>
-          <w:bCs/>
-          <w:sz w:val="20"/>
-          <w:szCs w:val="20"/>
-        </w:rPr>
-        <w:t xml:space="preserve"> Feedback, das du </w:t>
-      </w:r>
-      <w:proofErr w:type="spellStart"/>
-      <w:r>
-        <w:rPr>
-          <w:b w:val="0"/>
-          <w:bCs/>
-          <w:sz w:val="20"/>
-          <w:szCs w:val="20"/>
-        </w:rPr>
-        <w:t>uns</w:t>
-      </w:r>
-      <w:proofErr w:type="spellEnd"/>
-      <w:r>
-        <w:rPr>
-          <w:b w:val="0"/>
-          <w:bCs/>
-          <w:sz w:val="20"/>
-          <w:szCs w:val="20"/>
-        </w:rPr>
-        <w:t xml:space="preserve"> </w:t>
-      </w:r>
-      <w:proofErr w:type="spellStart"/>
-      <w:r>
-        <w:rPr>
-          <w:b w:val="0"/>
-          <w:bCs/>
-          <w:sz w:val="20"/>
-          <w:szCs w:val="20"/>
-        </w:rPr>
-        <w:t>mitteilen</w:t>
-      </w:r>
-      <w:proofErr w:type="spellEnd"/>
-      <w:r>
-        <w:rPr>
-          <w:b w:val="0"/>
-          <w:bCs/>
-          <w:sz w:val="20"/>
-          <w:szCs w:val="20"/>
-        </w:rPr>
-        <w:t xml:space="preserve"> </w:t>
-      </w:r>
-      <w:proofErr w:type="spellStart"/>
-      <w:r>
-        <w:rPr>
-          <w:b w:val="0"/>
-          <w:bCs/>
-          <w:sz w:val="20"/>
-          <w:szCs w:val="20"/>
-        </w:rPr>
-        <w:t>möchtest</w:t>
-      </w:r>
-      <w:proofErr w:type="spellEnd"/>
-      <w:r>
-        <w:rPr>
-          <w:b w:val="0"/>
-          <w:bCs/>
-          <w:sz w:val="20"/>
-          <w:szCs w:val="20"/>
-        </w:rPr>
-        <w:t>?</w:t>
+        <w:t>Hast du weitere Anmerkungen, Kommentare oder Feedback, das du uns mitteilen möchtest?</w:t>
       </w:r>
     </w:p>
     <w:p>
@@ -4710,7 +3649,7 @@
           <w:u w:val="single"/>
           <w:lang w:val="de-DE"/>
         </w:rPr>
-        <w:t>--</w:t>
+        <w:t>__</w:t>
       </w:r>
       <w:r>
         <w:rPr>
@@ -4793,7 +3732,6 @@
           <w:szCs w:val="22"/>
         </w:rPr>
       </w:pPr>
-      <w:proofErr w:type="spellStart"/>
       <w:r>
         <w:rPr>
           <w:i/>
@@ -4801,57 +3739,7 @@
           <w:sz w:val="22"/>
           <w:szCs w:val="22"/>
         </w:rPr>
-        <w:t>Vielen</w:t>
-      </w:r>
-      <w:proofErr w:type="spellEnd"/>
-      <w:r>
-        <w:rPr>
-          <w:i/>
-          <w:iCs/>
-          <w:sz w:val="22"/>
-          <w:szCs w:val="22"/>
-        </w:rPr>
-        <w:t xml:space="preserve"> Dank für </w:t>
-      </w:r>
-      <w:proofErr w:type="spellStart"/>
-      <w:r>
-        <w:rPr>
-          <w:i/>
-          <w:iCs/>
-          <w:sz w:val="22"/>
-          <w:szCs w:val="22"/>
-        </w:rPr>
-        <w:t>deine</w:t>
-      </w:r>
-      <w:proofErr w:type="spellEnd"/>
-      <w:r>
-        <w:rPr>
-          <w:i/>
-          <w:iCs/>
-          <w:sz w:val="22"/>
-          <w:szCs w:val="22"/>
-        </w:rPr>
-        <w:t xml:space="preserve"> </w:t>
-      </w:r>
-      <w:proofErr w:type="spellStart"/>
-      <w:r>
-        <w:rPr>
-          <w:i/>
-          <w:iCs/>
-          <w:sz w:val="22"/>
-          <w:szCs w:val="22"/>
-        </w:rPr>
-        <w:t>Teilnahme</w:t>
-      </w:r>
-      <w:proofErr w:type="spellEnd"/>
-      <w:r>
-        <w:rPr>
-          <w:i/>
-          <w:iCs/>
-          <w:sz w:val="22"/>
-          <w:szCs w:val="22"/>
-        </w:rPr>
-        <w:t>!!</w:t>
+        <w:t>Vielen Dank für deine Teilnahme!!</w:t>
       </w:r>
     </w:p>
     <w:p>
@@ -4899,21 +3787,12 @@
         <w:szCs w:val="18"/>
       </w:rPr>
     </w:pPr>
-    <w:proofErr w:type="spellStart"/>
     <w:r>
       <w:rPr>
         <w:sz w:val="18"/>
         <w:szCs w:val="18"/>
       </w:rPr>
-      <w:t>Seite</w:t>
-    </w:r>
-    <w:proofErr w:type="spellEnd"/>
-    <w:r>
-      <w:rPr>
-        <w:sz w:val="18"/>
-        <w:szCs w:val="18"/>
-      </w:rPr>
-      <w:t xml:space="preserve"> </w:t>
+      <w:t xml:space="preserve">Seite </w:t>
     </w:r>
     <w:r>
       <w:fldChar w:fldCharType="begin"/>
@@ -5890,6 +4769,139 @@
 </file>
 
 <file path=customXml/item1.xml><?xml version="1.0" encoding="utf-8"?>
+<p:properties xmlns:p="http://schemas.microsoft.com/office/2006/metadata/properties" xmlns:xsi="http://www.w3.org/2001/XMLSchema-instance" xmlns:pc="http://schemas.microsoft.com/office/infopath/2007/PartnerControls">
+  <documentManagement>
+    <MarketSpecific xmlns="f105ad54-119a-4495-aa55-0e28b6b4ad2f">false</MarketSpecific>
+    <ApprovalStatus xmlns="f105ad54-119a-4495-aa55-0e28b6b4ad2f">InProgress</ApprovalStatus>
+    <LocComments xmlns="f105ad54-119a-4495-aa55-0e28b6b4ad2f" xsi:nil="true"/>
+    <DirectSourceMarket xmlns="f105ad54-119a-4495-aa55-0e28b6b4ad2f">english</DirectSourceMarket>
+    <ThumbnailAssetId xmlns="f105ad54-119a-4495-aa55-0e28b6b4ad2f" xsi:nil="true"/>
+    <PrimaryImageGen xmlns="f105ad54-119a-4495-aa55-0e28b6b4ad2f">true</PrimaryImageGen>
+    <LegacyData xmlns="f105ad54-119a-4495-aa55-0e28b6b4ad2f" xsi:nil="true"/>
+    <TPFriendlyName xmlns="f105ad54-119a-4495-aa55-0e28b6b4ad2f" xsi:nil="true"/>
+    <NumericId xmlns="f105ad54-119a-4495-aa55-0e28b6b4ad2f" xsi:nil="true"/>
+    <LocRecommendedHandoff xmlns="f105ad54-119a-4495-aa55-0e28b6b4ad2f" xsi:nil="true"/>
+    <BlockPublish xmlns="f105ad54-119a-4495-aa55-0e28b6b4ad2f">false</BlockPublish>
+    <BusinessGroup xmlns="f105ad54-119a-4495-aa55-0e28b6b4ad2f" xsi:nil="true"/>
+    <OpenTemplate xmlns="f105ad54-119a-4495-aa55-0e28b6b4ad2f">true</OpenTemplate>
+    <SourceTitle xmlns="f105ad54-119a-4495-aa55-0e28b6b4ad2f">Professionals are often required to perform a self-assessment of their job performance to help evaluate areas in which they are doing well and pinpoint skills that they need to develop. This template is a simple tool that Human Resource departments can us</SourceTitle>
+    <APEditor xmlns="f105ad54-119a-4495-aa55-0e28b6b4ad2f">
+      <UserInfo>
+        <DisplayName/>
+        <AccountId xsi:nil="true"/>
+        <AccountType/>
+      </UserInfo>
+    </APEditor>
+    <UALocComments xmlns="f105ad54-119a-4495-aa55-0e28b6b4ad2f">2007 Template UpLeveling Do Not HandOff</UALocComments>
+    <IntlLangReviewDate xmlns="f105ad54-119a-4495-aa55-0e28b6b4ad2f" xsi:nil="true"/>
+    <PublishStatusLookup xmlns="f105ad54-119a-4495-aa55-0e28b6b4ad2f">
+      <Value>557234</Value>
+      <Value>557241</Value>
+    </PublishStatusLookup>
+    <ParentAssetId xmlns="f105ad54-119a-4495-aa55-0e28b6b4ad2f" xsi:nil="true"/>
+    <FeatureTagsTaxHTField0 xmlns="f105ad54-119a-4495-aa55-0e28b6b4ad2f">
+      <Terms xmlns="http://schemas.microsoft.com/office/infopath/2007/PartnerControls"/>
+    </FeatureTagsTaxHTField0>
+    <MachineTranslated xmlns="f105ad54-119a-4495-aa55-0e28b6b4ad2f">false</MachineTranslated>
+    <Providers xmlns="f105ad54-119a-4495-aa55-0e28b6b4ad2f" xsi:nil="true"/>
+    <OriginalSourceMarket xmlns="f105ad54-119a-4495-aa55-0e28b6b4ad2f">english</OriginalSourceMarket>
+    <APDescription xmlns="f105ad54-119a-4495-aa55-0e28b6b4ad2f" xsi:nil="true"/>
+    <ContentItem xmlns="f105ad54-119a-4495-aa55-0e28b6b4ad2f" xsi:nil="true"/>
+    <ClipArtFilename xmlns="f105ad54-119a-4495-aa55-0e28b6b4ad2f" xsi:nil="true"/>
+    <TPInstallLocation xmlns="f105ad54-119a-4495-aa55-0e28b6b4ad2f" xsi:nil="true"/>
+    <TimesCloned xmlns="f105ad54-119a-4495-aa55-0e28b6b4ad2f" xsi:nil="true"/>
+    <PublishTargets xmlns="f105ad54-119a-4495-aa55-0e28b6b4ad2f">OfficeOnline,OfficeOnlineVNext</PublishTargets>
+    <AcquiredFrom xmlns="f105ad54-119a-4495-aa55-0e28b6b4ad2f">Internal MS</AcquiredFrom>
+    <AssetStart xmlns="f105ad54-119a-4495-aa55-0e28b6b4ad2f">2012-02-06T18:34:00+00:00</AssetStart>
+    <FriendlyTitle xmlns="f105ad54-119a-4495-aa55-0e28b6b4ad2f" xsi:nil="true"/>
+    <Provider xmlns="f105ad54-119a-4495-aa55-0e28b6b4ad2f" xsi:nil="true"/>
+    <LastHandOff xmlns="f105ad54-119a-4495-aa55-0e28b6b4ad2f" xsi:nil="true"/>
+    <Manager xmlns="f105ad54-119a-4495-aa55-0e28b6b4ad2f" xsi:nil="true"/>
+    <UALocRecommendation xmlns="f105ad54-119a-4495-aa55-0e28b6b4ad2f">Localize</UALocRecommendation>
+    <ArtSampleDocs xmlns="f105ad54-119a-4495-aa55-0e28b6b4ad2f" xsi:nil="true"/>
+    <UACurrentWords xmlns="f105ad54-119a-4495-aa55-0e28b6b4ad2f" xsi:nil="true"/>
+    <TPClientViewer xmlns="f105ad54-119a-4495-aa55-0e28b6b4ad2f" xsi:nil="true"/>
+    <TemplateStatus xmlns="f105ad54-119a-4495-aa55-0e28b6b4ad2f">Complete</TemplateStatus>
+    <ShowIn xmlns="f105ad54-119a-4495-aa55-0e28b6b4ad2f">Show everywhere</ShowIn>
+    <CSXHash xmlns="f105ad54-119a-4495-aa55-0e28b6b4ad2f" xsi:nil="true"/>
+    <Downloads xmlns="f105ad54-119a-4495-aa55-0e28b6b4ad2f">0</Downloads>
+    <VoteCount xmlns="f105ad54-119a-4495-aa55-0e28b6b4ad2f" xsi:nil="true"/>
+    <OOCacheId xmlns="f105ad54-119a-4495-aa55-0e28b6b4ad2f" xsi:nil="true"/>
+    <IsDeleted xmlns="f105ad54-119a-4495-aa55-0e28b6b4ad2f">false</IsDeleted>
+    <InternalTagsTaxHTField0 xmlns="f105ad54-119a-4495-aa55-0e28b6b4ad2f">
+      <Terms xmlns="http://schemas.microsoft.com/office/infopath/2007/PartnerControls"/>
+    </InternalTagsTaxHTField0>
+    <UANotes xmlns="f105ad54-119a-4495-aa55-0e28b6b4ad2f">2003 to 2007 conversion</UANotes>
+    <AssetExpire xmlns="f105ad54-119a-4495-aa55-0e28b6b4ad2f">2035-01-01T08:00:00+00:00</AssetExpire>
+    <CSXSubmissionMarket xmlns="f105ad54-119a-4495-aa55-0e28b6b4ad2f" xsi:nil="true"/>
+    <DSATActionTaken xmlns="f105ad54-119a-4495-aa55-0e28b6b4ad2f" xsi:nil="true"/>
+    <SubmitterId xmlns="f105ad54-119a-4495-aa55-0e28b6b4ad2f" xsi:nil="true"/>
+    <EditorialTags xmlns="f105ad54-119a-4495-aa55-0e28b6b4ad2f" xsi:nil="true"/>
+    <TPExecutable xmlns="f105ad54-119a-4495-aa55-0e28b6b4ad2f" xsi:nil="true"/>
+    <CSXSubmissionDate xmlns="f105ad54-119a-4495-aa55-0e28b6b4ad2f" xsi:nil="true"/>
+    <CSXUpdate xmlns="f105ad54-119a-4495-aa55-0e28b6b4ad2f">false</CSXUpdate>
+    <AssetType xmlns="f105ad54-119a-4495-aa55-0e28b6b4ad2f">TP</AssetType>
+    <ApprovalLog xmlns="f105ad54-119a-4495-aa55-0e28b6b4ad2f" xsi:nil="true"/>
+    <BugNumber xmlns="f105ad54-119a-4495-aa55-0e28b6b4ad2f" xsi:nil="true"/>
+    <OriginAsset xmlns="f105ad54-119a-4495-aa55-0e28b6b4ad2f" xsi:nil="true"/>
+    <TPComponent xmlns="f105ad54-119a-4495-aa55-0e28b6b4ad2f" xsi:nil="true"/>
+    <Milestone xmlns="f105ad54-119a-4495-aa55-0e28b6b4ad2f" xsi:nil="true"/>
+    <RecommendationsModifier xmlns="f105ad54-119a-4495-aa55-0e28b6b4ad2f" xsi:nil="true"/>
+    <Component xmlns="c7af2036-029c-470e-8042-297c68a41472" xsi:nil="true"/>
+    <Description0 xmlns="c7af2036-029c-470e-8042-297c68a41472" xsi:nil="true"/>
+    <AssetId xmlns="f105ad54-119a-4495-aa55-0e28b6b4ad2f">TP102825387</AssetId>
+    <PolicheckWords xmlns="f105ad54-119a-4495-aa55-0e28b6b4ad2f" xsi:nil="true"/>
+    <TPLaunchHelpLink xmlns="f105ad54-119a-4495-aa55-0e28b6b4ad2f" xsi:nil="true"/>
+    <IntlLocPriority xmlns="f105ad54-119a-4495-aa55-0e28b6b4ad2f" xsi:nil="true"/>
+    <TPApplication xmlns="f105ad54-119a-4495-aa55-0e28b6b4ad2f" xsi:nil="true"/>
+    <IntlLangReviewer xmlns="f105ad54-119a-4495-aa55-0e28b6b4ad2f" xsi:nil="true"/>
+    <HandoffToMSDN xmlns="f105ad54-119a-4495-aa55-0e28b6b4ad2f" xsi:nil="true"/>
+    <PlannedPubDate xmlns="f105ad54-119a-4495-aa55-0e28b6b4ad2f" xsi:nil="true"/>
+    <CrawlForDependencies xmlns="f105ad54-119a-4495-aa55-0e28b6b4ad2f">false</CrawlForDependencies>
+    <LocLastLocAttemptVersionLookup xmlns="f105ad54-119a-4495-aa55-0e28b6b4ad2f">823389</LocLastLocAttemptVersionLookup>
+    <TrustLevel xmlns="f105ad54-119a-4495-aa55-0e28b6b4ad2f">1 Microsoft Managed Content</TrustLevel>
+    <CampaignTagsTaxHTField0 xmlns="f105ad54-119a-4495-aa55-0e28b6b4ad2f">
+      <Terms xmlns="http://schemas.microsoft.com/office/infopath/2007/PartnerControls"/>
+    </CampaignTagsTaxHTField0>
+    <TPNamespace xmlns="f105ad54-119a-4495-aa55-0e28b6b4ad2f" xsi:nil="true"/>
+    <TaxCatchAll xmlns="f105ad54-119a-4495-aa55-0e28b6b4ad2f"/>
+    <IsSearchable xmlns="f105ad54-119a-4495-aa55-0e28b6b4ad2f">true</IsSearchable>
+    <TemplateTemplateType xmlns="f105ad54-119a-4495-aa55-0e28b6b4ad2f">Word 2007 Default</TemplateTemplateType>
+    <Markets xmlns="f105ad54-119a-4495-aa55-0e28b6b4ad2f"/>
+    <IntlLangReview xmlns="f105ad54-119a-4495-aa55-0e28b6b4ad2f">false</IntlLangReview>
+    <UAProjectedTotalWords xmlns="f105ad54-119a-4495-aa55-0e28b6b4ad2f" xsi:nil="true"/>
+    <OutputCachingOn xmlns="f105ad54-119a-4495-aa55-0e28b6b4ad2f">false</OutputCachingOn>
+    <AverageRating xmlns="f105ad54-119a-4495-aa55-0e28b6b4ad2f" xsi:nil="true"/>
+    <LocMarketGroupTiers2 xmlns="f105ad54-119a-4495-aa55-0e28b6b4ad2f">,t:Tier 1,t:Tier 2,t:Tier 3,</LocMarketGroupTiers2>
+    <APAuthor xmlns="f105ad54-119a-4495-aa55-0e28b6b4ad2f">
+      <UserInfo>
+        <DisplayName/>
+        <AccountId>2721</AccountId>
+        <AccountType/>
+      </UserInfo>
+    </APAuthor>
+    <TPCommandLine xmlns="f105ad54-119a-4495-aa55-0e28b6b4ad2f" xsi:nil="true"/>
+    <LocManualTestRequired xmlns="f105ad54-119a-4495-aa55-0e28b6b4ad2f">false</LocManualTestRequired>
+    <TPAppVersion xmlns="f105ad54-119a-4495-aa55-0e28b6b4ad2f" xsi:nil="true"/>
+    <EditorialStatus xmlns="f105ad54-119a-4495-aa55-0e28b6b4ad2f" xsi:nil="true"/>
+    <LastModifiedDateTime xmlns="f105ad54-119a-4495-aa55-0e28b6b4ad2f" xsi:nil="true"/>
+    <TPLaunchHelpLinkType xmlns="f105ad54-119a-4495-aa55-0e28b6b4ad2f">Template</TPLaunchHelpLinkType>
+    <OriginalRelease xmlns="f105ad54-119a-4495-aa55-0e28b6b4ad2f">14</OriginalRelease>
+    <ScenarioTagsTaxHTField0 xmlns="f105ad54-119a-4495-aa55-0e28b6b4ad2f">
+      <Terms xmlns="http://schemas.microsoft.com/office/infopath/2007/PartnerControls"/>
+    </ScenarioTagsTaxHTField0>
+    <LocalizationTagsTaxHTField0 xmlns="f105ad54-119a-4495-aa55-0e28b6b4ad2f">
+      <Terms xmlns="http://schemas.microsoft.com/office/infopath/2007/PartnerControls"/>
+    </LocalizationTagsTaxHTField0>
+  </documentManagement>
+</p:properties>
+</file>
+
+<file path=customXml/item2.xml><?xml version="1.0" encoding="utf-8"?>
+<b:Sources xmlns:b="http://schemas.openxmlformats.org/officeDocument/2006/bibliography" xmlns="http://schemas.openxmlformats.org/officeDocument/2006/bibliography" SelectedStyle="\APASixthEditionOfficeOnline.xsl" StyleName="APA" Version="6"/>
+</file>
+
+<file path=customXml/item3.xml><?xml version="1.0" encoding="utf-8"?>
 <ct:contentTypeSchema xmlns:ct="http://schemas.microsoft.com/office/2006/metadata/contentType" xmlns:ma="http://schemas.microsoft.com/office/2006/metadata/properties/metaAttributes" ct:_="" ma:_="" ma:contentTypeName="TemplateFile" ma:contentTypeID="0x01010037696D9D1D95EC45A9440548E782419D04008C4669C20C93454ABB50E332FADBDDBE" ma:contentTypeVersion="55" ma:contentTypeDescription="Create a new document." ma:contentTypeScope="" ma:versionID="0862fa1d3c98dca9116b8c2bbf050b2c">
   <xsd:schema xmlns:xsd="http://www.w3.org/2001/XMLSchema" xmlns:xs="http://www.w3.org/2001/XMLSchema" xmlns:p="http://schemas.microsoft.com/office/2006/metadata/properties" xmlns:ns2="f105ad54-119a-4495-aa55-0e28b6b4ad2f" xmlns:ns3="c7af2036-029c-470e-8042-297c68a41472" targetNamespace="http://schemas.microsoft.com/office/2006/metadata/properties" ma:root="true" ma:fieldsID="efcf89ea05a71204977c7c6a0a118372" ns2:_="" ns3:_="">
     <xsd:import namespace="f105ad54-119a-4495-aa55-0e28b6b4ad2f"/>
@@ -6948,139 +5960,6 @@
 </ct:contentTypeSchema>
 </file>
 
-<file path=customXml/item2.xml><?xml version="1.0" encoding="utf-8"?>
-<b:Sources xmlns:b="http://schemas.openxmlformats.org/officeDocument/2006/bibliography" xmlns="http://schemas.openxmlformats.org/officeDocument/2006/bibliography" SelectedStyle="\APASixthEditionOfficeOnline.xsl" StyleName="APA" Version="6"/>
-</file>
-
-<file path=customXml/item3.xml><?xml version="1.0" encoding="utf-8"?>
-<p:properties xmlns:p="http://schemas.microsoft.com/office/2006/metadata/properties" xmlns:xsi="http://www.w3.org/2001/XMLSchema-instance" xmlns:pc="http://schemas.microsoft.com/office/infopath/2007/PartnerControls">
-  <documentManagement>
-    <MarketSpecific xmlns="f105ad54-119a-4495-aa55-0e28b6b4ad2f">false</MarketSpecific>
-    <ApprovalStatus xmlns="f105ad54-119a-4495-aa55-0e28b6b4ad2f">InProgress</ApprovalStatus>
-    <LocComments xmlns="f105ad54-119a-4495-aa55-0e28b6b4ad2f" xsi:nil="true"/>
-    <DirectSourceMarket xmlns="f105ad54-119a-4495-aa55-0e28b6b4ad2f">english</DirectSourceMarket>
-    <ThumbnailAssetId xmlns="f105ad54-119a-4495-aa55-0e28b6b4ad2f" xsi:nil="true"/>
-    <PrimaryImageGen xmlns="f105ad54-119a-4495-aa55-0e28b6b4ad2f">true</PrimaryImageGen>
-    <LegacyData xmlns="f105ad54-119a-4495-aa55-0e28b6b4ad2f" xsi:nil="true"/>
-    <TPFriendlyName xmlns="f105ad54-119a-4495-aa55-0e28b6b4ad2f" xsi:nil="true"/>
-    <NumericId xmlns="f105ad54-119a-4495-aa55-0e28b6b4ad2f" xsi:nil="true"/>
-    <LocRecommendedHandoff xmlns="f105ad54-119a-4495-aa55-0e28b6b4ad2f" xsi:nil="true"/>
-    <BlockPublish xmlns="f105ad54-119a-4495-aa55-0e28b6b4ad2f">false</BlockPublish>
-    <BusinessGroup xmlns="f105ad54-119a-4495-aa55-0e28b6b4ad2f" xsi:nil="true"/>
-    <OpenTemplate xmlns="f105ad54-119a-4495-aa55-0e28b6b4ad2f">true</OpenTemplate>
-    <SourceTitle xmlns="f105ad54-119a-4495-aa55-0e28b6b4ad2f">Professionals are often required to perform a self-assessment of their job performance to help evaluate areas in which they are doing well and pinpoint skills that they need to develop. This template is a simple tool that Human Resource departments can us</SourceTitle>
-    <APEditor xmlns="f105ad54-119a-4495-aa55-0e28b6b4ad2f">
-      <UserInfo>
-        <DisplayName/>
-        <AccountId xsi:nil="true"/>
-        <AccountType/>
-      </UserInfo>
-    </APEditor>
-    <UALocComments xmlns="f105ad54-119a-4495-aa55-0e28b6b4ad2f">2007 Template UpLeveling Do Not HandOff</UALocComments>
-    <IntlLangReviewDate xmlns="f105ad54-119a-4495-aa55-0e28b6b4ad2f" xsi:nil="true"/>
-    <PublishStatusLookup xmlns="f105ad54-119a-4495-aa55-0e28b6b4ad2f">
-      <Value>557234</Value>
-      <Value>557241</Value>
-    </PublishStatusLookup>
-    <ParentAssetId xmlns="f105ad54-119a-4495-aa55-0e28b6b4ad2f" xsi:nil="true"/>
-    <FeatureTagsTaxHTField0 xmlns="f105ad54-119a-4495-aa55-0e28b6b4ad2f">
-      <Terms xmlns="http://schemas.microsoft.com/office/infopath/2007/PartnerControls"/>
-    </FeatureTagsTaxHTField0>
-    <MachineTranslated xmlns="f105ad54-119a-4495-aa55-0e28b6b4ad2f">false</MachineTranslated>
-    <Providers xmlns="f105ad54-119a-4495-aa55-0e28b6b4ad2f" xsi:nil="true"/>
-    <OriginalSourceMarket xmlns="f105ad54-119a-4495-aa55-0e28b6b4ad2f">english</OriginalSourceMarket>
-    <APDescription xmlns="f105ad54-119a-4495-aa55-0e28b6b4ad2f" xsi:nil="true"/>
-    <ContentItem xmlns="f105ad54-119a-4495-aa55-0e28b6b4ad2f" xsi:nil="true"/>
-    <ClipArtFilename xmlns="f105ad54-119a-4495-aa55-0e28b6b4ad2f" xsi:nil="true"/>
-    <TPInstallLocation xmlns="f105ad54-119a-4495-aa55-0e28b6b4ad2f" xsi:nil="true"/>
-    <TimesCloned xmlns="f105ad54-119a-4495-aa55-0e28b6b4ad2f" xsi:nil="true"/>
-    <PublishTargets xmlns="f105ad54-119a-4495-aa55-0e28b6b4ad2f">OfficeOnline,OfficeOnlineVNext</PublishTargets>
-    <AcquiredFrom xmlns="f105ad54-119a-4495-aa55-0e28b6b4ad2f">Internal MS</AcquiredFrom>
-    <AssetStart xmlns="f105ad54-119a-4495-aa55-0e28b6b4ad2f">2012-02-06T18:34:00+00:00</AssetStart>
-    <FriendlyTitle xmlns="f105ad54-119a-4495-aa55-0e28b6b4ad2f" xsi:nil="true"/>
-    <Provider xmlns="f105ad54-119a-4495-aa55-0e28b6b4ad2f" xsi:nil="true"/>
-    <LastHandOff xmlns="f105ad54-119a-4495-aa55-0e28b6b4ad2f" xsi:nil="true"/>
-    <Manager xmlns="f105ad54-119a-4495-aa55-0e28b6b4ad2f" xsi:nil="true"/>
-    <UALocRecommendation xmlns="f105ad54-119a-4495-aa55-0e28b6b4ad2f">Localize</UALocRecommendation>
-    <ArtSampleDocs xmlns="f105ad54-119a-4495-aa55-0e28b6b4ad2f" xsi:nil="true"/>
-    <UACurrentWords xmlns="f105ad54-119a-4495-aa55-0e28b6b4ad2f" xsi:nil="true"/>
-    <TPClientViewer xmlns="f105ad54-119a-4495-aa55-0e28b6b4ad2f" xsi:nil="true"/>
-    <TemplateStatus xmlns="f105ad54-119a-4495-aa55-0e28b6b4ad2f">Complete</TemplateStatus>
-    <ShowIn xmlns="f105ad54-119a-4495-aa55-0e28b6b4ad2f">Show everywhere</ShowIn>
-    <CSXHash xmlns="f105ad54-119a-4495-aa55-0e28b6b4ad2f" xsi:nil="true"/>
-    <Downloads xmlns="f105ad54-119a-4495-aa55-0e28b6b4ad2f">0</Downloads>
-    <VoteCount xmlns="f105ad54-119a-4495-aa55-0e28b6b4ad2f" xsi:nil="true"/>
-    <OOCacheId xmlns="f105ad54-119a-4495-aa55-0e28b6b4ad2f" xsi:nil="true"/>
-    <IsDeleted xmlns="f105ad54-119a-4495-aa55-0e28b6b4ad2f">false</IsDeleted>
-    <InternalTagsTaxHTField0 xmlns="f105ad54-119a-4495-aa55-0e28b6b4ad2f">
-      <Terms xmlns="http://schemas.microsoft.com/office/infopath/2007/PartnerControls"/>
-    </InternalTagsTaxHTField0>
-    <UANotes xmlns="f105ad54-119a-4495-aa55-0e28b6b4ad2f">2003 to 2007 conversion</UANotes>
-    <AssetExpire xmlns="f105ad54-119a-4495-aa55-0e28b6b4ad2f">2035-01-01T08:00:00+00:00</AssetExpire>
-    <CSXSubmissionMarket xmlns="f105ad54-119a-4495-aa55-0e28b6b4ad2f" xsi:nil="true"/>
-    <DSATActionTaken xmlns="f105ad54-119a-4495-aa55-0e28b6b4ad2f" xsi:nil="true"/>
-    <SubmitterId xmlns="f105ad54-119a-4495-aa55-0e28b6b4ad2f" xsi:nil="true"/>
-    <EditorialTags xmlns="f105ad54-119a-4495-aa55-0e28b6b4ad2f" xsi:nil="true"/>
-    <TPExecutable xmlns="f105ad54-119a-4495-aa55-0e28b6b4ad2f" xsi:nil="true"/>
-    <CSXSubmissionDate xmlns="f105ad54-119a-4495-aa55-0e28b6b4ad2f" xsi:nil="true"/>
-    <CSXUpdate xmlns="f105ad54-119a-4495-aa55-0e28b6b4ad2f">false</CSXUpdate>
-    <AssetType xmlns="f105ad54-119a-4495-aa55-0e28b6b4ad2f">TP</AssetType>
-    <ApprovalLog xmlns="f105ad54-119a-4495-aa55-0e28b6b4ad2f" xsi:nil="true"/>
-    <BugNumber xmlns="f105ad54-119a-4495-aa55-0e28b6b4ad2f" xsi:nil="true"/>
-    <OriginAsset xmlns="f105ad54-119a-4495-aa55-0e28b6b4ad2f" xsi:nil="true"/>
-    <TPComponent xmlns="f105ad54-119a-4495-aa55-0e28b6b4ad2f" xsi:nil="true"/>
-    <Milestone xmlns="f105ad54-119a-4495-aa55-0e28b6b4ad2f" xsi:nil="true"/>
-    <RecommendationsModifier xmlns="f105ad54-119a-4495-aa55-0e28b6b4ad2f" xsi:nil="true"/>
-    <Component xmlns="c7af2036-029c-470e-8042-297c68a41472" xsi:nil="true"/>
-    <Description0 xmlns="c7af2036-029c-470e-8042-297c68a41472" xsi:nil="true"/>
-    <AssetId xmlns="f105ad54-119a-4495-aa55-0e28b6b4ad2f">TP102825387</AssetId>
-    <PolicheckWords xmlns="f105ad54-119a-4495-aa55-0e28b6b4ad2f" xsi:nil="true"/>
-    <TPLaunchHelpLink xmlns="f105ad54-119a-4495-aa55-0e28b6b4ad2f" xsi:nil="true"/>
-    <IntlLocPriority xmlns="f105ad54-119a-4495-aa55-0e28b6b4ad2f" xsi:nil="true"/>
-    <TPApplication xmlns="f105ad54-119a-4495-aa55-0e28b6b4ad2f" xsi:nil="true"/>
-    <IntlLangReviewer xmlns="f105ad54-119a-4495-aa55-0e28b6b4ad2f" xsi:nil="true"/>
-    <HandoffToMSDN xmlns="f105ad54-119a-4495-aa55-0e28b6b4ad2f" xsi:nil="true"/>
-    <PlannedPubDate xmlns="f105ad54-119a-4495-aa55-0e28b6b4ad2f" xsi:nil="true"/>
-    <CrawlForDependencies xmlns="f105ad54-119a-4495-aa55-0e28b6b4ad2f">false</CrawlForDependencies>
-    <LocLastLocAttemptVersionLookup xmlns="f105ad54-119a-4495-aa55-0e28b6b4ad2f">823389</LocLastLocAttemptVersionLookup>
-    <TrustLevel xmlns="f105ad54-119a-4495-aa55-0e28b6b4ad2f">1 Microsoft Managed Content</TrustLevel>
-    <CampaignTagsTaxHTField0 xmlns="f105ad54-119a-4495-aa55-0e28b6b4ad2f">
-      <Terms xmlns="http://schemas.microsoft.com/office/infopath/2007/PartnerControls"/>
-    </CampaignTagsTaxHTField0>
-    <TPNamespace xmlns="f105ad54-119a-4495-aa55-0e28b6b4ad2f" xsi:nil="true"/>
-    <TaxCatchAll xmlns="f105ad54-119a-4495-aa55-0e28b6b4ad2f"/>
-    <IsSearchable xmlns="f105ad54-119a-4495-aa55-0e28b6b4ad2f">true</IsSearchable>
-    <TemplateTemplateType xmlns="f105ad54-119a-4495-aa55-0e28b6b4ad2f">Word 2007 Default</TemplateTemplateType>
-    <Markets xmlns="f105ad54-119a-4495-aa55-0e28b6b4ad2f"/>
-    <IntlLangReview xmlns="f105ad54-119a-4495-aa55-0e28b6b4ad2f">false</IntlLangReview>
-    <UAProjectedTotalWords xmlns="f105ad54-119a-4495-aa55-0e28b6b4ad2f" xsi:nil="true"/>
-    <OutputCachingOn xmlns="f105ad54-119a-4495-aa55-0e28b6b4ad2f">false</OutputCachingOn>
-    <AverageRating xmlns="f105ad54-119a-4495-aa55-0e28b6b4ad2f" xsi:nil="true"/>
-    <LocMarketGroupTiers2 xmlns="f105ad54-119a-4495-aa55-0e28b6b4ad2f">,t:Tier 1,t:Tier 2,t:Tier 3,</LocMarketGroupTiers2>
-    <APAuthor xmlns="f105ad54-119a-4495-aa55-0e28b6b4ad2f">
-      <UserInfo>
-        <DisplayName/>
-        <AccountId>2721</AccountId>
-        <AccountType/>
-      </UserInfo>
-    </APAuthor>
-    <TPCommandLine xmlns="f105ad54-119a-4495-aa55-0e28b6b4ad2f" xsi:nil="true"/>
-    <LocManualTestRequired xmlns="f105ad54-119a-4495-aa55-0e28b6b4ad2f">false</LocManualTestRequired>
-    <TPAppVersion xmlns="f105ad54-119a-4495-aa55-0e28b6b4ad2f" xsi:nil="true"/>
-    <EditorialStatus xmlns="f105ad54-119a-4495-aa55-0e28b6b4ad2f" xsi:nil="true"/>
-    <LastModifiedDateTime xmlns="f105ad54-119a-4495-aa55-0e28b6b4ad2f" xsi:nil="true"/>
-    <TPLaunchHelpLinkType xmlns="f105ad54-119a-4495-aa55-0e28b6b4ad2f">Template</TPLaunchHelpLinkType>
-    <OriginalRelease xmlns="f105ad54-119a-4495-aa55-0e28b6b4ad2f">14</OriginalRelease>
-    <ScenarioTagsTaxHTField0 xmlns="f105ad54-119a-4495-aa55-0e28b6b4ad2f">
-      <Terms xmlns="http://schemas.microsoft.com/office/infopath/2007/PartnerControls"/>
-    </ScenarioTagsTaxHTField0>
-    <LocalizationTagsTaxHTField0 xmlns="f105ad54-119a-4495-aa55-0e28b6b4ad2f">
-      <Terms xmlns="http://schemas.microsoft.com/office/infopath/2007/PartnerControls"/>
-    </LocalizationTagsTaxHTField0>
-  </documentManagement>
-</p:properties>
-</file>
-
 <file path=customXml/item4.xml><?xml version="1.0" encoding="utf-8"?>
 <?mso-contentType ?>
 <FormTemplates xmlns="http://schemas.microsoft.com/sharepoint/v3/contenttype/forms">
@@ -7091,6 +5970,25 @@
 </file>
 
 <file path=customXml/itemProps1.xml><?xml version="1.0" encoding="utf-8"?>
+<ds:datastoreItem xmlns:ds="http://schemas.openxmlformats.org/officeDocument/2006/customXml" ds:itemID="{B0254D44-53D7-4D66-ACF7-12157C60F31C}">
+  <ds:schemaRefs>
+    <ds:schemaRef ds:uri="http://schemas.microsoft.com/office/2006/metadata/properties"/>
+    <ds:schemaRef ds:uri="http://schemas.microsoft.com/office/infopath/2007/PartnerControls"/>
+    <ds:schemaRef ds:uri="f105ad54-119a-4495-aa55-0e28b6b4ad2f"/>
+    <ds:schemaRef ds:uri="c7af2036-029c-470e-8042-297c68a41472"/>
+  </ds:schemaRefs>
+</ds:datastoreItem>
+</file>
+
+<file path=customXml/itemProps2.xml><?xml version="1.0" encoding="utf-8"?>
+<ds:datastoreItem xmlns:ds="http://schemas.openxmlformats.org/officeDocument/2006/customXml" ds:itemID="{5AA7BE1A-5E6E-4E5C-A666-37A9A4203A03}">
+  <ds:schemaRefs>
+    <ds:schemaRef ds:uri="http://schemas.openxmlformats.org/officeDocument/2006/bibliography"/>
+  </ds:schemaRefs>
+</ds:datastoreItem>
+</file>
+
+<file path=customXml/itemProps3.xml><?xml version="1.0" encoding="utf-8"?>
 <ds:datastoreItem xmlns:ds="http://schemas.openxmlformats.org/officeDocument/2006/customXml" ds:itemID="{B9E7B072-3E67-4F27-9A38-D720BF484B01}">
   <ds:schemaRefs>
     <ds:schemaRef ds:uri="http://schemas.microsoft.com/office/2006/metadata/contentType"/>
@@ -7109,25 +6007,6 @@
 </ds:datastoreItem>
 </file>
 
-<file path=customXml/itemProps2.xml><?xml version="1.0" encoding="utf-8"?>
-<ds:datastoreItem xmlns:ds="http://schemas.openxmlformats.org/officeDocument/2006/customXml" ds:itemID="{5AA7BE1A-5E6E-4E5C-A666-37A9A4203A03}">
-  <ds:schemaRefs>
-    <ds:schemaRef ds:uri="http://schemas.openxmlformats.org/officeDocument/2006/bibliography"/>
-  </ds:schemaRefs>
-</ds:datastoreItem>
-</file>
-
-<file path=customXml/itemProps3.xml><?xml version="1.0" encoding="utf-8"?>
-<ds:datastoreItem xmlns:ds="http://schemas.openxmlformats.org/officeDocument/2006/customXml" ds:itemID="{B0254D44-53D7-4D66-ACF7-12157C60F31C}">
-  <ds:schemaRefs>
-    <ds:schemaRef ds:uri="http://schemas.microsoft.com/office/2006/metadata/properties"/>
-    <ds:schemaRef ds:uri="http://schemas.microsoft.com/office/infopath/2007/PartnerControls"/>
-    <ds:schemaRef ds:uri="f105ad54-119a-4495-aa55-0e28b6b4ad2f"/>
-    <ds:schemaRef ds:uri="c7af2036-029c-470e-8042-297c68a41472"/>
-  </ds:schemaRefs>
-</ds:datastoreItem>
-</file>
-
 <file path=customXml/itemProps4.xml><?xml version="1.0" encoding="utf-8"?>
 <ds:datastoreItem xmlns:ds="http://schemas.openxmlformats.org/officeDocument/2006/customXml" ds:itemID="{CEE04C76-A523-42F5-B385-9E75C60B9509}">
   <ds:schemaRefs>
